--- a/_ReactJS Mvc5 Notes.docx
+++ b/_ReactJS Mvc5 Notes.docx
@@ -4,7 +4,15 @@
   <w:body>
     <w:p>
       <w:r>
-        <w:t>First Manage the NuGet package for the whole solution. This will resolve any missing nugget packages.</w:t>
+        <w:t xml:space="preserve">First Manage the </w:t>
+      </w:r>
+      <w:proofErr w:type="spellStart"/>
+      <w:r>
+        <w:t>NuGet</w:t>
+      </w:r>
+      <w:proofErr w:type="spellEnd"/>
+      <w:r>
+        <w:t xml:space="preserve"> package for the whole solution. This will resolve any missing nugget packages.</w:t>
       </w:r>
     </w:p>
     <w:p>
@@ -411,11 +419,964 @@
         </w:drawing>
       </w:r>
     </w:p>
+    <w:p/>
+    <w:p>
+      <w:r>
+        <w:rPr>
+          <w:noProof/>
+        </w:rPr>
+        <w:drawing>
+          <wp:inline distT="0" distB="0" distL="0" distR="0">
+            <wp:extent cx="2492847" cy="1724025"/>
+            <wp:effectExtent l="0" t="0" r="3175" b="0"/>
+            <wp:docPr id="9" name="Picture 9"/>
+            <wp:cNvGraphicFramePr>
+              <a:graphicFrameLocks xmlns:a="http://schemas.openxmlformats.org/drawingml/2006/main" noChangeAspect="1"/>
+            </wp:cNvGraphicFramePr>
+            <a:graphic xmlns:a="http://schemas.openxmlformats.org/drawingml/2006/main">
+              <a:graphicData uri="http://schemas.openxmlformats.org/drawingml/2006/picture">
+                <pic:pic xmlns:pic="http://schemas.openxmlformats.org/drawingml/2006/picture">
+                  <pic:nvPicPr>
+                    <pic:cNvPr id="0" name="Picture 6"/>
+                    <pic:cNvPicPr>
+                      <a:picLocks noChangeAspect="1" noChangeArrowheads="1"/>
+                    </pic:cNvPicPr>
+                  </pic:nvPicPr>
+                  <pic:blipFill>
+                    <a:blip r:embed="rId12">
+                      <a:extLst>
+                        <a:ext uri="{28A0092B-C50C-407E-A947-70E740481C1C}">
+                          <a14:useLocalDpi xmlns:a14="http://schemas.microsoft.com/office/drawing/2010/main" val="0"/>
+                        </a:ext>
+                      </a:extLst>
+                    </a:blip>
+                    <a:srcRect/>
+                    <a:stretch>
+                      <a:fillRect/>
+                    </a:stretch>
+                  </pic:blipFill>
+                  <pic:spPr bwMode="auto">
+                    <a:xfrm>
+                      <a:off x="0" y="0"/>
+                      <a:ext cx="2495972" cy="1726186"/>
+                    </a:xfrm>
+                    <a:prstGeom prst="rect">
+                      <a:avLst/>
+                    </a:prstGeom>
+                    <a:noFill/>
+                    <a:ln>
+                      <a:noFill/>
+                    </a:ln>
+                  </pic:spPr>
+                </pic:pic>
+              </a:graphicData>
+            </a:graphic>
+          </wp:inline>
+        </w:drawing>
+      </w:r>
+      <w:r>
+        <w:t xml:space="preserve">  </w:t>
+      </w:r>
+      <w:r>
+        <w:rPr>
+          <w:noProof/>
+        </w:rPr>
+        <w:drawing>
+          <wp:inline distT="0" distB="0" distL="0" distR="0">
+            <wp:extent cx="3366451" cy="2514600"/>
+            <wp:effectExtent l="0" t="0" r="5715" b="0"/>
+            <wp:docPr id="10" name="Picture 10"/>
+            <wp:cNvGraphicFramePr>
+              <a:graphicFrameLocks xmlns:a="http://schemas.openxmlformats.org/drawingml/2006/main" noChangeAspect="1"/>
+            </wp:cNvGraphicFramePr>
+            <a:graphic xmlns:a="http://schemas.openxmlformats.org/drawingml/2006/main">
+              <a:graphicData uri="http://schemas.openxmlformats.org/drawingml/2006/picture">
+                <pic:pic xmlns:pic="http://schemas.openxmlformats.org/drawingml/2006/picture">
+                  <pic:nvPicPr>
+                    <pic:cNvPr id="0" name="Picture 7"/>
+                    <pic:cNvPicPr>
+                      <a:picLocks noChangeAspect="1" noChangeArrowheads="1"/>
+                    </pic:cNvPicPr>
+                  </pic:nvPicPr>
+                  <pic:blipFill>
+                    <a:blip r:embed="rId13">
+                      <a:extLst>
+                        <a:ext uri="{28A0092B-C50C-407E-A947-70E740481C1C}">
+                          <a14:useLocalDpi xmlns:a14="http://schemas.microsoft.com/office/drawing/2010/main" val="0"/>
+                        </a:ext>
+                      </a:extLst>
+                    </a:blip>
+                    <a:srcRect/>
+                    <a:stretch>
+                      <a:fillRect/>
+                    </a:stretch>
+                  </pic:blipFill>
+                  <pic:spPr bwMode="auto">
+                    <a:xfrm>
+                      <a:off x="0" y="0"/>
+                      <a:ext cx="3368422" cy="2516072"/>
+                    </a:xfrm>
+                    <a:prstGeom prst="rect">
+                      <a:avLst/>
+                    </a:prstGeom>
+                    <a:noFill/>
+                    <a:ln>
+                      <a:noFill/>
+                    </a:ln>
+                  </pic:spPr>
+                </pic:pic>
+              </a:graphicData>
+            </a:graphic>
+          </wp:inline>
+        </w:drawing>
+      </w:r>
+    </w:p>
+    <w:p>
+      <w:r>
+        <w:rPr>
+          <w:noProof/>
+        </w:rPr>
+        <w:drawing>
+          <wp:inline distT="0" distB="0" distL="0" distR="0">
+            <wp:extent cx="4795325" cy="1543050"/>
+            <wp:effectExtent l="0" t="0" r="5715" b="0"/>
+            <wp:docPr id="11" name="Picture 11"/>
+            <wp:cNvGraphicFramePr>
+              <a:graphicFrameLocks xmlns:a="http://schemas.openxmlformats.org/drawingml/2006/main" noChangeAspect="1"/>
+            </wp:cNvGraphicFramePr>
+            <a:graphic xmlns:a="http://schemas.openxmlformats.org/drawingml/2006/main">
+              <a:graphicData uri="http://schemas.openxmlformats.org/drawingml/2006/picture">
+                <pic:pic xmlns:pic="http://schemas.openxmlformats.org/drawingml/2006/picture">
+                  <pic:nvPicPr>
+                    <pic:cNvPr id="0" name="Picture 8"/>
+                    <pic:cNvPicPr>
+                      <a:picLocks noChangeAspect="1" noChangeArrowheads="1"/>
+                    </pic:cNvPicPr>
+                  </pic:nvPicPr>
+                  <pic:blipFill>
+                    <a:blip r:embed="rId14">
+                      <a:extLst>
+                        <a:ext uri="{28A0092B-C50C-407E-A947-70E740481C1C}">
+                          <a14:useLocalDpi xmlns:a14="http://schemas.microsoft.com/office/drawing/2010/main" val="0"/>
+                        </a:ext>
+                      </a:extLst>
+                    </a:blip>
+                    <a:srcRect/>
+                    <a:stretch>
+                      <a:fillRect/>
+                    </a:stretch>
+                  </pic:blipFill>
+                  <pic:spPr bwMode="auto">
+                    <a:xfrm>
+                      <a:off x="0" y="0"/>
+                      <a:ext cx="4798099" cy="1543943"/>
+                    </a:xfrm>
+                    <a:prstGeom prst="rect">
+                      <a:avLst/>
+                    </a:prstGeom>
+                    <a:noFill/>
+                    <a:ln>
+                      <a:noFill/>
+                    </a:ln>
+                  </pic:spPr>
+                </pic:pic>
+              </a:graphicData>
+            </a:graphic>
+          </wp:inline>
+        </w:drawing>
+      </w:r>
+    </w:p>
+    <w:p/>
+    <w:p/>
+    <w:p>
+      <w:r>
+        <w:rPr>
+          <w:noProof/>
+        </w:rPr>
+        <w:lastRenderedPageBreak/>
+        <w:drawing>
+          <wp:inline distT="0" distB="0" distL="0" distR="0">
+            <wp:extent cx="4143375" cy="2914971"/>
+            <wp:effectExtent l="0" t="0" r="0" b="0"/>
+            <wp:docPr id="12" name="Picture 12"/>
+            <wp:cNvGraphicFramePr>
+              <a:graphicFrameLocks xmlns:a="http://schemas.openxmlformats.org/drawingml/2006/main" noChangeAspect="1"/>
+            </wp:cNvGraphicFramePr>
+            <a:graphic xmlns:a="http://schemas.openxmlformats.org/drawingml/2006/main">
+              <a:graphicData uri="http://schemas.openxmlformats.org/drawingml/2006/picture">
+                <pic:pic xmlns:pic="http://schemas.openxmlformats.org/drawingml/2006/picture">
+                  <pic:nvPicPr>
+                    <pic:cNvPr id="0" name="Picture 9"/>
+                    <pic:cNvPicPr>
+                      <a:picLocks noChangeAspect="1" noChangeArrowheads="1"/>
+                    </pic:cNvPicPr>
+                  </pic:nvPicPr>
+                  <pic:blipFill>
+                    <a:blip r:embed="rId15">
+                      <a:extLst>
+                        <a:ext uri="{28A0092B-C50C-407E-A947-70E740481C1C}">
+                          <a14:useLocalDpi xmlns:a14="http://schemas.microsoft.com/office/drawing/2010/main" val="0"/>
+                        </a:ext>
+                      </a:extLst>
+                    </a:blip>
+                    <a:srcRect/>
+                    <a:stretch>
+                      <a:fillRect/>
+                    </a:stretch>
+                  </pic:blipFill>
+                  <pic:spPr bwMode="auto">
+                    <a:xfrm>
+                      <a:off x="0" y="0"/>
+                      <a:ext cx="4149823" cy="2919507"/>
+                    </a:xfrm>
+                    <a:prstGeom prst="rect">
+                      <a:avLst/>
+                    </a:prstGeom>
+                    <a:noFill/>
+                    <a:ln>
+                      <a:noFill/>
+                    </a:ln>
+                  </pic:spPr>
+                </pic:pic>
+              </a:graphicData>
+            </a:graphic>
+          </wp:inline>
+        </w:drawing>
+      </w:r>
+    </w:p>
+    <w:p>
+      <w:r>
+        <w:rPr>
+          <w:noProof/>
+        </w:rPr>
+        <w:drawing>
+          <wp:inline distT="0" distB="0" distL="0" distR="0">
+            <wp:extent cx="1809750" cy="619125"/>
+            <wp:effectExtent l="0" t="0" r="0" b="9525"/>
+            <wp:docPr id="13" name="Picture 13"/>
+            <wp:cNvGraphicFramePr>
+              <a:graphicFrameLocks xmlns:a="http://schemas.openxmlformats.org/drawingml/2006/main" noChangeAspect="1"/>
+            </wp:cNvGraphicFramePr>
+            <a:graphic xmlns:a="http://schemas.openxmlformats.org/drawingml/2006/main">
+              <a:graphicData uri="http://schemas.openxmlformats.org/drawingml/2006/picture">
+                <pic:pic xmlns:pic="http://schemas.openxmlformats.org/drawingml/2006/picture">
+                  <pic:nvPicPr>
+                    <pic:cNvPr id="0" name="Picture 10"/>
+                    <pic:cNvPicPr>
+                      <a:picLocks noChangeAspect="1" noChangeArrowheads="1"/>
+                    </pic:cNvPicPr>
+                  </pic:nvPicPr>
+                  <pic:blipFill>
+                    <a:blip r:embed="rId16">
+                      <a:extLst>
+                        <a:ext uri="{28A0092B-C50C-407E-A947-70E740481C1C}">
+                          <a14:useLocalDpi xmlns:a14="http://schemas.microsoft.com/office/drawing/2010/main" val="0"/>
+                        </a:ext>
+                      </a:extLst>
+                    </a:blip>
+                    <a:srcRect/>
+                    <a:stretch>
+                      <a:fillRect/>
+                    </a:stretch>
+                  </pic:blipFill>
+                  <pic:spPr bwMode="auto">
+                    <a:xfrm>
+                      <a:off x="0" y="0"/>
+                      <a:ext cx="1809750" cy="619125"/>
+                    </a:xfrm>
+                    <a:prstGeom prst="rect">
+                      <a:avLst/>
+                    </a:prstGeom>
+                    <a:noFill/>
+                    <a:ln>
+                      <a:noFill/>
+                    </a:ln>
+                  </pic:spPr>
+                </pic:pic>
+              </a:graphicData>
+            </a:graphic>
+          </wp:inline>
+        </w:drawing>
+      </w:r>
+    </w:p>
+    <w:p>
+      <w:hyperlink r:id="rId17" w:history="1">
+        <w:r>
+          <w:rPr>
+            <w:rStyle w:val="Hyperlink"/>
+          </w:rPr>
+          <w:t>https://github.com/excellent-1/_ReactMvc.git</w:t>
+        </w:r>
+      </w:hyperlink>
+    </w:p>
+    <w:p>
+      <w:r>
+        <w:rPr>
+          <w:noProof/>
+        </w:rPr>
+        <w:drawing>
+          <wp:inline distT="0" distB="0" distL="0" distR="0">
+            <wp:extent cx="4010025" cy="3876358"/>
+            <wp:effectExtent l="0" t="0" r="0" b="0"/>
+            <wp:docPr id="14" name="Picture 14"/>
+            <wp:cNvGraphicFramePr>
+              <a:graphicFrameLocks xmlns:a="http://schemas.openxmlformats.org/drawingml/2006/main" noChangeAspect="1"/>
+            </wp:cNvGraphicFramePr>
+            <a:graphic xmlns:a="http://schemas.openxmlformats.org/drawingml/2006/main">
+              <a:graphicData uri="http://schemas.openxmlformats.org/drawingml/2006/picture">
+                <pic:pic xmlns:pic="http://schemas.openxmlformats.org/drawingml/2006/picture">
+                  <pic:nvPicPr>
+                    <pic:cNvPr id="0" name="Picture 11"/>
+                    <pic:cNvPicPr>
+                      <a:picLocks noChangeAspect="1" noChangeArrowheads="1"/>
+                    </pic:cNvPicPr>
+                  </pic:nvPicPr>
+                  <pic:blipFill>
+                    <a:blip r:embed="rId18">
+                      <a:extLst>
+                        <a:ext uri="{28A0092B-C50C-407E-A947-70E740481C1C}">
+                          <a14:useLocalDpi xmlns:a14="http://schemas.microsoft.com/office/drawing/2010/main" val="0"/>
+                        </a:ext>
+                      </a:extLst>
+                    </a:blip>
+                    <a:srcRect/>
+                    <a:stretch>
+                      <a:fillRect/>
+                    </a:stretch>
+                  </pic:blipFill>
+                  <pic:spPr bwMode="auto">
+                    <a:xfrm>
+                      <a:off x="0" y="0"/>
+                      <a:ext cx="4017973" cy="3884041"/>
+                    </a:xfrm>
+                    <a:prstGeom prst="rect">
+                      <a:avLst/>
+                    </a:prstGeom>
+                    <a:noFill/>
+                    <a:ln>
+                      <a:noFill/>
+                    </a:ln>
+                  </pic:spPr>
+                </pic:pic>
+              </a:graphicData>
+            </a:graphic>
+          </wp:inline>
+        </w:drawing>
+      </w:r>
+    </w:p>
+    <w:p/>
+    <w:p>
+      <w:pPr>
+        <w:shd w:val="clear" w:color="auto" w:fill="FFFFFF"/>
+        <w:spacing w:after="0" w:line="240" w:lineRule="auto"/>
+        <w:outlineLvl w:val="2"/>
+        <w:rPr>
+          <w:rFonts w:ascii="Segoe UI" w:eastAsia="Times New Roman" w:hAnsi="Segoe UI" w:cs="Segoe UI"/>
+          <w:b/>
+          <w:bCs/>
+          <w:color w:val="24292E"/>
+          <w:sz w:val="30"/>
+          <w:szCs w:val="30"/>
+        </w:rPr>
+      </w:pPr>
+      <w:r>
+        <w:rPr>
+          <w:rFonts w:ascii="Segoe UI" w:eastAsia="Times New Roman" w:hAnsi="Segoe UI" w:cs="Segoe UI"/>
+          <w:b/>
+          <w:bCs/>
+          <w:color w:val="24292E"/>
+          <w:sz w:val="30"/>
+          <w:szCs w:val="30"/>
+        </w:rPr>
+        <w:lastRenderedPageBreak/>
+        <w:t>…or create a new repository on the command line</w:t>
+      </w:r>
+    </w:p>
+    <w:p>
+      <w:pPr>
+        <w:shd w:val="clear" w:color="auto" w:fill="F6F8FA"/>
+        <w:tabs>
+          <w:tab w:val="left" w:pos="916"/>
+          <w:tab w:val="left" w:pos="1832"/>
+          <w:tab w:val="left" w:pos="2748"/>
+          <w:tab w:val="left" w:pos="3664"/>
+          <w:tab w:val="left" w:pos="4580"/>
+          <w:tab w:val="left" w:pos="5496"/>
+          <w:tab w:val="left" w:pos="6412"/>
+          <w:tab w:val="left" w:pos="7328"/>
+          <w:tab w:val="left" w:pos="8244"/>
+          <w:tab w:val="left" w:pos="9160"/>
+          <w:tab w:val="left" w:pos="10076"/>
+          <w:tab w:val="left" w:pos="10992"/>
+          <w:tab w:val="left" w:pos="11908"/>
+          <w:tab w:val="left" w:pos="12824"/>
+          <w:tab w:val="left" w:pos="13740"/>
+          <w:tab w:val="left" w:pos="14656"/>
+        </w:tabs>
+        <w:spacing w:after="0" w:line="240" w:lineRule="auto"/>
+        <w:rPr>
+          <w:rFonts w:ascii="Consolas" w:eastAsia="Times New Roman" w:hAnsi="Consolas" w:cs="Courier New"/>
+          <w:color w:val="24292E"/>
+          <w:sz w:val="20"/>
+          <w:szCs w:val="20"/>
+        </w:rPr>
+      </w:pPr>
+      <w:proofErr w:type="gramStart"/>
+      <w:r>
+        <w:rPr>
+          <w:rFonts w:ascii="Consolas" w:eastAsia="Times New Roman" w:hAnsi="Consolas" w:cs="Courier New"/>
+          <w:color w:val="24292E"/>
+          <w:sz w:val="20"/>
+          <w:szCs w:val="20"/>
+        </w:rPr>
+        <w:t>echo</w:t>
+      </w:r>
+      <w:proofErr w:type="gramEnd"/>
+      <w:r>
+        <w:rPr>
+          <w:rFonts w:ascii="Consolas" w:eastAsia="Times New Roman" w:hAnsi="Consolas" w:cs="Courier New"/>
+          <w:color w:val="24292E"/>
+          <w:sz w:val="20"/>
+          <w:szCs w:val="20"/>
+        </w:rPr>
+        <w:t xml:space="preserve"> "# _</w:t>
+      </w:r>
+      <w:proofErr w:type="spellStart"/>
+      <w:r>
+        <w:rPr>
+          <w:rFonts w:ascii="Consolas" w:eastAsia="Times New Roman" w:hAnsi="Consolas" w:cs="Courier New"/>
+          <w:color w:val="24292E"/>
+          <w:sz w:val="20"/>
+          <w:szCs w:val="20"/>
+        </w:rPr>
+        <w:t>ReactMvc</w:t>
+      </w:r>
+      <w:proofErr w:type="spellEnd"/>
+      <w:r>
+        <w:rPr>
+          <w:rFonts w:ascii="Consolas" w:eastAsia="Times New Roman" w:hAnsi="Consolas" w:cs="Courier New"/>
+          <w:color w:val="24292E"/>
+          <w:sz w:val="20"/>
+          <w:szCs w:val="20"/>
+        </w:rPr>
+        <w:t>" &gt;&gt; README.md</w:t>
+      </w:r>
+    </w:p>
+    <w:p>
+      <w:pPr>
+        <w:shd w:val="clear" w:color="auto" w:fill="F6F8FA"/>
+        <w:tabs>
+          <w:tab w:val="left" w:pos="916"/>
+          <w:tab w:val="left" w:pos="1832"/>
+          <w:tab w:val="left" w:pos="2748"/>
+          <w:tab w:val="left" w:pos="3664"/>
+          <w:tab w:val="left" w:pos="4580"/>
+          <w:tab w:val="left" w:pos="5496"/>
+          <w:tab w:val="left" w:pos="6412"/>
+          <w:tab w:val="left" w:pos="7328"/>
+          <w:tab w:val="left" w:pos="8244"/>
+          <w:tab w:val="left" w:pos="9160"/>
+          <w:tab w:val="left" w:pos="10076"/>
+          <w:tab w:val="left" w:pos="10992"/>
+          <w:tab w:val="left" w:pos="11908"/>
+          <w:tab w:val="left" w:pos="12824"/>
+          <w:tab w:val="left" w:pos="13740"/>
+          <w:tab w:val="left" w:pos="14656"/>
+        </w:tabs>
+        <w:spacing w:after="0" w:line="240" w:lineRule="auto"/>
+        <w:rPr>
+          <w:rFonts w:ascii="Consolas" w:eastAsia="Times New Roman" w:hAnsi="Consolas" w:cs="Courier New"/>
+          <w:color w:val="24292E"/>
+          <w:sz w:val="20"/>
+          <w:szCs w:val="20"/>
+        </w:rPr>
+      </w:pPr>
+      <w:proofErr w:type="spellStart"/>
+      <w:proofErr w:type="gramStart"/>
+      <w:r>
+        <w:rPr>
+          <w:rFonts w:ascii="Consolas" w:eastAsia="Times New Roman" w:hAnsi="Consolas" w:cs="Courier New"/>
+          <w:color w:val="24292E"/>
+          <w:sz w:val="20"/>
+          <w:szCs w:val="20"/>
+        </w:rPr>
+        <w:t>git</w:t>
+      </w:r>
+      <w:proofErr w:type="spellEnd"/>
+      <w:proofErr w:type="gramEnd"/>
+      <w:r>
+        <w:rPr>
+          <w:rFonts w:ascii="Consolas" w:eastAsia="Times New Roman" w:hAnsi="Consolas" w:cs="Courier New"/>
+          <w:color w:val="24292E"/>
+          <w:sz w:val="20"/>
+          <w:szCs w:val="20"/>
+        </w:rPr>
+        <w:t xml:space="preserve"> </w:t>
+      </w:r>
+      <w:proofErr w:type="spellStart"/>
+      <w:r>
+        <w:rPr>
+          <w:rFonts w:ascii="Consolas" w:eastAsia="Times New Roman" w:hAnsi="Consolas" w:cs="Courier New"/>
+          <w:color w:val="24292E"/>
+          <w:sz w:val="20"/>
+          <w:szCs w:val="20"/>
+        </w:rPr>
+        <w:t>init</w:t>
+      </w:r>
+      <w:proofErr w:type="spellEnd"/>
+    </w:p>
+    <w:p>
+      <w:pPr>
+        <w:shd w:val="clear" w:color="auto" w:fill="F6F8FA"/>
+        <w:tabs>
+          <w:tab w:val="left" w:pos="916"/>
+          <w:tab w:val="left" w:pos="1832"/>
+          <w:tab w:val="left" w:pos="2748"/>
+          <w:tab w:val="left" w:pos="3664"/>
+          <w:tab w:val="left" w:pos="4580"/>
+          <w:tab w:val="left" w:pos="5496"/>
+          <w:tab w:val="left" w:pos="6412"/>
+          <w:tab w:val="left" w:pos="7328"/>
+          <w:tab w:val="left" w:pos="8244"/>
+          <w:tab w:val="left" w:pos="9160"/>
+          <w:tab w:val="left" w:pos="10076"/>
+          <w:tab w:val="left" w:pos="10992"/>
+          <w:tab w:val="left" w:pos="11908"/>
+          <w:tab w:val="left" w:pos="12824"/>
+          <w:tab w:val="left" w:pos="13740"/>
+          <w:tab w:val="left" w:pos="14656"/>
+        </w:tabs>
+        <w:spacing w:after="0" w:line="240" w:lineRule="auto"/>
+        <w:rPr>
+          <w:rFonts w:ascii="Consolas" w:eastAsia="Times New Roman" w:hAnsi="Consolas" w:cs="Courier New"/>
+          <w:color w:val="24292E"/>
+          <w:sz w:val="20"/>
+          <w:szCs w:val="20"/>
+        </w:rPr>
+      </w:pPr>
+      <w:proofErr w:type="spellStart"/>
+      <w:proofErr w:type="gramStart"/>
+      <w:r>
+        <w:rPr>
+          <w:rFonts w:ascii="Consolas" w:eastAsia="Times New Roman" w:hAnsi="Consolas" w:cs="Courier New"/>
+          <w:color w:val="24292E"/>
+          <w:sz w:val="20"/>
+          <w:szCs w:val="20"/>
+        </w:rPr>
+        <w:t>git</w:t>
+      </w:r>
+      <w:proofErr w:type="spellEnd"/>
+      <w:proofErr w:type="gramEnd"/>
+      <w:r>
+        <w:rPr>
+          <w:rFonts w:ascii="Consolas" w:eastAsia="Times New Roman" w:hAnsi="Consolas" w:cs="Courier New"/>
+          <w:color w:val="24292E"/>
+          <w:sz w:val="20"/>
+          <w:szCs w:val="20"/>
+        </w:rPr>
+        <w:t xml:space="preserve"> add README.md</w:t>
+      </w:r>
+    </w:p>
+    <w:p>
+      <w:pPr>
+        <w:shd w:val="clear" w:color="auto" w:fill="F6F8FA"/>
+        <w:tabs>
+          <w:tab w:val="left" w:pos="916"/>
+          <w:tab w:val="left" w:pos="1832"/>
+          <w:tab w:val="left" w:pos="2748"/>
+          <w:tab w:val="left" w:pos="3664"/>
+          <w:tab w:val="left" w:pos="4580"/>
+          <w:tab w:val="left" w:pos="5496"/>
+          <w:tab w:val="left" w:pos="6412"/>
+          <w:tab w:val="left" w:pos="7328"/>
+          <w:tab w:val="left" w:pos="8244"/>
+          <w:tab w:val="left" w:pos="9160"/>
+          <w:tab w:val="left" w:pos="10076"/>
+          <w:tab w:val="left" w:pos="10992"/>
+          <w:tab w:val="left" w:pos="11908"/>
+          <w:tab w:val="left" w:pos="12824"/>
+          <w:tab w:val="left" w:pos="13740"/>
+          <w:tab w:val="left" w:pos="14656"/>
+        </w:tabs>
+        <w:spacing w:after="0" w:line="240" w:lineRule="auto"/>
+        <w:rPr>
+          <w:rFonts w:ascii="Consolas" w:eastAsia="Times New Roman" w:hAnsi="Consolas" w:cs="Courier New"/>
+          <w:color w:val="24292E"/>
+          <w:sz w:val="20"/>
+          <w:szCs w:val="20"/>
+        </w:rPr>
+      </w:pPr>
+      <w:proofErr w:type="spellStart"/>
+      <w:proofErr w:type="gramStart"/>
+      <w:r>
+        <w:rPr>
+          <w:rFonts w:ascii="Consolas" w:eastAsia="Times New Roman" w:hAnsi="Consolas" w:cs="Courier New"/>
+          <w:color w:val="24292E"/>
+          <w:sz w:val="20"/>
+          <w:szCs w:val="20"/>
+        </w:rPr>
+        <w:t>git</w:t>
+      </w:r>
+      <w:proofErr w:type="spellEnd"/>
+      <w:proofErr w:type="gramEnd"/>
+      <w:r>
+        <w:rPr>
+          <w:rFonts w:ascii="Consolas" w:eastAsia="Times New Roman" w:hAnsi="Consolas" w:cs="Courier New"/>
+          <w:color w:val="24292E"/>
+          <w:sz w:val="20"/>
+          <w:szCs w:val="20"/>
+        </w:rPr>
+        <w:t xml:space="preserve"> commit -m "first commit"</w:t>
+      </w:r>
+    </w:p>
+    <w:p>
+      <w:pPr>
+        <w:shd w:val="clear" w:color="auto" w:fill="F6F8FA"/>
+        <w:tabs>
+          <w:tab w:val="left" w:pos="916"/>
+          <w:tab w:val="left" w:pos="1832"/>
+          <w:tab w:val="left" w:pos="2748"/>
+          <w:tab w:val="left" w:pos="3664"/>
+          <w:tab w:val="left" w:pos="4580"/>
+          <w:tab w:val="left" w:pos="5496"/>
+          <w:tab w:val="left" w:pos="6412"/>
+          <w:tab w:val="left" w:pos="7328"/>
+          <w:tab w:val="left" w:pos="8244"/>
+          <w:tab w:val="left" w:pos="9160"/>
+          <w:tab w:val="left" w:pos="10076"/>
+          <w:tab w:val="left" w:pos="10992"/>
+          <w:tab w:val="left" w:pos="11908"/>
+          <w:tab w:val="left" w:pos="12824"/>
+          <w:tab w:val="left" w:pos="13740"/>
+          <w:tab w:val="left" w:pos="14656"/>
+        </w:tabs>
+        <w:spacing w:after="0" w:line="240" w:lineRule="auto"/>
+        <w:rPr>
+          <w:rFonts w:ascii="Consolas" w:eastAsia="Times New Roman" w:hAnsi="Consolas" w:cs="Courier New"/>
+          <w:color w:val="24292E"/>
+          <w:sz w:val="20"/>
+          <w:szCs w:val="20"/>
+        </w:rPr>
+      </w:pPr>
+      <w:proofErr w:type="spellStart"/>
+      <w:proofErr w:type="gramStart"/>
+      <w:r>
+        <w:rPr>
+          <w:rFonts w:ascii="Consolas" w:eastAsia="Times New Roman" w:hAnsi="Consolas" w:cs="Courier New"/>
+          <w:color w:val="24292E"/>
+          <w:sz w:val="20"/>
+          <w:szCs w:val="20"/>
+        </w:rPr>
+        <w:t>git</w:t>
+      </w:r>
+      <w:proofErr w:type="spellEnd"/>
+      <w:proofErr w:type="gramEnd"/>
+      <w:r>
+        <w:rPr>
+          <w:rFonts w:ascii="Consolas" w:eastAsia="Times New Roman" w:hAnsi="Consolas" w:cs="Courier New"/>
+          <w:color w:val="24292E"/>
+          <w:sz w:val="20"/>
+          <w:szCs w:val="20"/>
+        </w:rPr>
+        <w:t xml:space="preserve"> remote add origin https://github.com/excellent-1/_ReactMvc.git</w:t>
+      </w:r>
+    </w:p>
+    <w:p>
+      <w:pPr>
+        <w:shd w:val="clear" w:color="auto" w:fill="F6F8FA"/>
+        <w:tabs>
+          <w:tab w:val="left" w:pos="916"/>
+          <w:tab w:val="left" w:pos="1832"/>
+          <w:tab w:val="left" w:pos="2748"/>
+          <w:tab w:val="left" w:pos="3664"/>
+          <w:tab w:val="left" w:pos="4580"/>
+          <w:tab w:val="left" w:pos="5496"/>
+          <w:tab w:val="left" w:pos="6412"/>
+          <w:tab w:val="left" w:pos="7328"/>
+          <w:tab w:val="left" w:pos="8244"/>
+          <w:tab w:val="left" w:pos="9160"/>
+          <w:tab w:val="left" w:pos="10076"/>
+          <w:tab w:val="left" w:pos="10992"/>
+          <w:tab w:val="left" w:pos="11908"/>
+          <w:tab w:val="left" w:pos="12824"/>
+          <w:tab w:val="left" w:pos="13740"/>
+          <w:tab w:val="left" w:pos="14656"/>
+        </w:tabs>
+        <w:spacing w:after="0" w:line="240" w:lineRule="auto"/>
+        <w:rPr>
+          <w:rFonts w:ascii="Consolas" w:eastAsia="Times New Roman" w:hAnsi="Consolas" w:cs="Courier New"/>
+          <w:color w:val="24292E"/>
+          <w:sz w:val="20"/>
+          <w:szCs w:val="20"/>
+        </w:rPr>
+      </w:pPr>
+      <w:proofErr w:type="spellStart"/>
+      <w:proofErr w:type="gramStart"/>
+      <w:r>
+        <w:rPr>
+          <w:rFonts w:ascii="Consolas" w:eastAsia="Times New Roman" w:hAnsi="Consolas" w:cs="Courier New"/>
+          <w:color w:val="24292E"/>
+          <w:sz w:val="20"/>
+          <w:szCs w:val="20"/>
+        </w:rPr>
+        <w:t>git</w:t>
+      </w:r>
+      <w:proofErr w:type="spellEnd"/>
+      <w:proofErr w:type="gramEnd"/>
+      <w:r>
+        <w:rPr>
+          <w:rFonts w:ascii="Consolas" w:eastAsia="Times New Roman" w:hAnsi="Consolas" w:cs="Courier New"/>
+          <w:color w:val="24292E"/>
+          <w:sz w:val="20"/>
+          <w:szCs w:val="20"/>
+        </w:rPr>
+        <w:t xml:space="preserve"> push -u origin master</w:t>
+      </w:r>
+    </w:p>
+    <w:p>
+      <w:pPr>
+        <w:shd w:val="clear" w:color="auto" w:fill="FFFFFF"/>
+        <w:spacing w:after="0" w:line="240" w:lineRule="auto"/>
+        <w:outlineLvl w:val="2"/>
+        <w:rPr>
+          <w:rFonts w:ascii="Segoe UI" w:eastAsia="Times New Roman" w:hAnsi="Segoe UI" w:cs="Segoe UI"/>
+          <w:b/>
+          <w:bCs/>
+          <w:color w:val="24292E"/>
+          <w:sz w:val="30"/>
+          <w:szCs w:val="30"/>
+        </w:rPr>
+      </w:pPr>
+      <w:r>
+        <w:rPr>
+          <w:rFonts w:ascii="Segoe UI" w:eastAsia="Times New Roman" w:hAnsi="Segoe UI" w:cs="Segoe UI"/>
+          <w:b/>
+          <w:bCs/>
+          <w:color w:val="24292E"/>
+          <w:sz w:val="30"/>
+          <w:szCs w:val="30"/>
+        </w:rPr>
+        <w:t>…or push an existing repository from the command line</w:t>
+      </w:r>
+    </w:p>
+    <w:p>
+      <w:pPr>
+        <w:shd w:val="clear" w:color="auto" w:fill="F6F8FA"/>
+        <w:tabs>
+          <w:tab w:val="left" w:pos="916"/>
+          <w:tab w:val="left" w:pos="1832"/>
+          <w:tab w:val="left" w:pos="2748"/>
+          <w:tab w:val="left" w:pos="3664"/>
+          <w:tab w:val="left" w:pos="4580"/>
+          <w:tab w:val="left" w:pos="5496"/>
+          <w:tab w:val="left" w:pos="6412"/>
+          <w:tab w:val="left" w:pos="7328"/>
+          <w:tab w:val="left" w:pos="8244"/>
+          <w:tab w:val="left" w:pos="9160"/>
+          <w:tab w:val="left" w:pos="10076"/>
+          <w:tab w:val="left" w:pos="10992"/>
+          <w:tab w:val="left" w:pos="11908"/>
+          <w:tab w:val="left" w:pos="12824"/>
+          <w:tab w:val="left" w:pos="13740"/>
+          <w:tab w:val="left" w:pos="14656"/>
+        </w:tabs>
+        <w:spacing w:after="0" w:line="240" w:lineRule="auto"/>
+        <w:rPr>
+          <w:rFonts w:ascii="Consolas" w:eastAsia="Times New Roman" w:hAnsi="Consolas" w:cs="Courier New"/>
+          <w:color w:val="24292E"/>
+          <w:sz w:val="20"/>
+          <w:szCs w:val="20"/>
+        </w:rPr>
+      </w:pPr>
+      <w:proofErr w:type="spellStart"/>
+      <w:proofErr w:type="gramStart"/>
+      <w:r>
+        <w:rPr>
+          <w:rFonts w:ascii="Consolas" w:eastAsia="Times New Roman" w:hAnsi="Consolas" w:cs="Courier New"/>
+          <w:color w:val="24292E"/>
+          <w:sz w:val="20"/>
+          <w:szCs w:val="20"/>
+        </w:rPr>
+        <w:t>git</w:t>
+      </w:r>
+      <w:proofErr w:type="spellEnd"/>
+      <w:proofErr w:type="gramEnd"/>
+      <w:r>
+        <w:rPr>
+          <w:rFonts w:ascii="Consolas" w:eastAsia="Times New Roman" w:hAnsi="Consolas" w:cs="Courier New"/>
+          <w:color w:val="24292E"/>
+          <w:sz w:val="20"/>
+          <w:szCs w:val="20"/>
+        </w:rPr>
+        <w:t xml:space="preserve"> remote add origin https://github.com/excellent-1/_ReactMvc.git</w:t>
+      </w:r>
+    </w:p>
+    <w:p>
+      <w:pPr>
+        <w:shd w:val="clear" w:color="auto" w:fill="F6F8FA"/>
+        <w:tabs>
+          <w:tab w:val="left" w:pos="916"/>
+          <w:tab w:val="left" w:pos="1832"/>
+          <w:tab w:val="left" w:pos="2748"/>
+          <w:tab w:val="left" w:pos="3664"/>
+          <w:tab w:val="left" w:pos="4580"/>
+          <w:tab w:val="left" w:pos="5496"/>
+          <w:tab w:val="left" w:pos="6412"/>
+          <w:tab w:val="left" w:pos="7328"/>
+          <w:tab w:val="left" w:pos="8244"/>
+          <w:tab w:val="left" w:pos="9160"/>
+          <w:tab w:val="left" w:pos="10076"/>
+          <w:tab w:val="left" w:pos="10992"/>
+          <w:tab w:val="left" w:pos="11908"/>
+          <w:tab w:val="left" w:pos="12824"/>
+          <w:tab w:val="left" w:pos="13740"/>
+          <w:tab w:val="left" w:pos="14656"/>
+        </w:tabs>
+        <w:spacing w:after="0" w:line="240" w:lineRule="auto"/>
+        <w:rPr>
+          <w:rFonts w:ascii="Consolas" w:eastAsia="Times New Roman" w:hAnsi="Consolas" w:cs="Courier New"/>
+          <w:color w:val="24292E"/>
+          <w:sz w:val="20"/>
+          <w:szCs w:val="20"/>
+        </w:rPr>
+      </w:pPr>
+      <w:proofErr w:type="spellStart"/>
+      <w:proofErr w:type="gramStart"/>
+      <w:r>
+        <w:rPr>
+          <w:rFonts w:ascii="Consolas" w:eastAsia="Times New Roman" w:hAnsi="Consolas" w:cs="Courier New"/>
+          <w:color w:val="24292E"/>
+          <w:sz w:val="20"/>
+          <w:szCs w:val="20"/>
+        </w:rPr>
+        <w:t>git</w:t>
+      </w:r>
+      <w:proofErr w:type="spellEnd"/>
+      <w:proofErr w:type="gramEnd"/>
+      <w:r>
+        <w:rPr>
+          <w:rFonts w:ascii="Consolas" w:eastAsia="Times New Roman" w:hAnsi="Consolas" w:cs="Courier New"/>
+          <w:color w:val="24292E"/>
+          <w:sz w:val="20"/>
+          <w:szCs w:val="20"/>
+        </w:rPr>
+        <w:t xml:space="preserve"> push -u origin master</w:t>
+      </w:r>
+    </w:p>
+    <w:p/>
     <w:p>
       <w:bookmarkStart w:id="0" w:name="_GoBack"/>
       <w:bookmarkEnd w:id="0"/>
-    </w:p>
-    <w:p/>
+      <w:r>
+        <w:rPr>
+          <w:noProof/>
+        </w:rPr>
+        <w:drawing>
+          <wp:inline distT="0" distB="0" distL="0" distR="0">
+            <wp:extent cx="2906093" cy="2238375"/>
+            <wp:effectExtent l="0" t="0" r="8890" b="0"/>
+            <wp:docPr id="15" name="Picture 15"/>
+            <wp:cNvGraphicFramePr>
+              <a:graphicFrameLocks xmlns:a="http://schemas.openxmlformats.org/drawingml/2006/main" noChangeAspect="1"/>
+            </wp:cNvGraphicFramePr>
+            <a:graphic xmlns:a="http://schemas.openxmlformats.org/drawingml/2006/main">
+              <a:graphicData uri="http://schemas.openxmlformats.org/drawingml/2006/picture">
+                <pic:pic xmlns:pic="http://schemas.openxmlformats.org/drawingml/2006/picture">
+                  <pic:nvPicPr>
+                    <pic:cNvPr id="0" name="Picture 12"/>
+                    <pic:cNvPicPr>
+                      <a:picLocks noChangeAspect="1" noChangeArrowheads="1"/>
+                    </pic:cNvPicPr>
+                  </pic:nvPicPr>
+                  <pic:blipFill>
+                    <a:blip r:embed="rId19">
+                      <a:extLst>
+                        <a:ext uri="{28A0092B-C50C-407E-A947-70E740481C1C}">
+                          <a14:useLocalDpi xmlns:a14="http://schemas.microsoft.com/office/drawing/2010/main" val="0"/>
+                        </a:ext>
+                      </a:extLst>
+                    </a:blip>
+                    <a:srcRect/>
+                    <a:stretch>
+                      <a:fillRect/>
+                    </a:stretch>
+                  </pic:blipFill>
+                  <pic:spPr bwMode="auto">
+                    <a:xfrm>
+                      <a:off x="0" y="0"/>
+                      <a:ext cx="2910670" cy="2241900"/>
+                    </a:xfrm>
+                    <a:prstGeom prst="rect">
+                      <a:avLst/>
+                    </a:prstGeom>
+                    <a:noFill/>
+                    <a:ln>
+                      <a:noFill/>
+                    </a:ln>
+                  </pic:spPr>
+                </pic:pic>
+              </a:graphicData>
+            </a:graphic>
+          </wp:inline>
+        </w:drawing>
+      </w:r>
+      <w:r>
+        <w:t xml:space="preserve"> </w:t>
+      </w:r>
+      <w:r>
+        <w:rPr>
+          <w:noProof/>
+        </w:rPr>
+        <w:drawing>
+          <wp:inline distT="0" distB="0" distL="0" distR="0">
+            <wp:extent cx="2843038" cy="2581275"/>
+            <wp:effectExtent l="0" t="0" r="0" b="0"/>
+            <wp:docPr id="16" name="Picture 16"/>
+            <wp:cNvGraphicFramePr>
+              <a:graphicFrameLocks xmlns:a="http://schemas.openxmlformats.org/drawingml/2006/main" noChangeAspect="1"/>
+            </wp:cNvGraphicFramePr>
+            <a:graphic xmlns:a="http://schemas.openxmlformats.org/drawingml/2006/main">
+              <a:graphicData uri="http://schemas.openxmlformats.org/drawingml/2006/picture">
+                <pic:pic xmlns:pic="http://schemas.openxmlformats.org/drawingml/2006/picture">
+                  <pic:nvPicPr>
+                    <pic:cNvPr id="0" name="Picture 13"/>
+                    <pic:cNvPicPr>
+                      <a:picLocks noChangeAspect="1" noChangeArrowheads="1"/>
+                    </pic:cNvPicPr>
+                  </pic:nvPicPr>
+                  <pic:blipFill>
+                    <a:blip r:embed="rId20">
+                      <a:extLst>
+                        <a:ext uri="{28A0092B-C50C-407E-A947-70E740481C1C}">
+                          <a14:useLocalDpi xmlns:a14="http://schemas.microsoft.com/office/drawing/2010/main" val="0"/>
+                        </a:ext>
+                      </a:extLst>
+                    </a:blip>
+                    <a:srcRect/>
+                    <a:stretch>
+                      <a:fillRect/>
+                    </a:stretch>
+                  </pic:blipFill>
+                  <pic:spPr bwMode="auto">
+                    <a:xfrm>
+                      <a:off x="0" y="0"/>
+                      <a:ext cx="2848958" cy="2586650"/>
+                    </a:xfrm>
+                    <a:prstGeom prst="rect">
+                      <a:avLst/>
+                    </a:prstGeom>
+                    <a:noFill/>
+                    <a:ln>
+                      <a:noFill/>
+                    </a:ln>
+                  </pic:spPr>
+                </pic:pic>
+              </a:graphicData>
+            </a:graphic>
+          </wp:inline>
+        </w:drawing>
+      </w:r>
+    </w:p>
     <w:p/>
     <w:p/>
     <w:sectPr>
@@ -822,6 +1783,25 @@
     <w:name w:val="Normal"/>
     <w:qFormat/>
   </w:style>
+  <w:style w:type="paragraph" w:styleId="Heading3">
+    <w:name w:val="heading 3"/>
+    <w:basedOn w:val="Normal"/>
+    <w:link w:val="Heading3Char"/>
+    <w:uiPriority w:val="9"/>
+    <w:qFormat/>
+    <w:rsid w:val="00BC0F33"/>
+    <w:pPr>
+      <w:spacing w:before="100" w:beforeAutospacing="1" w:after="100" w:afterAutospacing="1" w:line="240" w:lineRule="auto"/>
+      <w:outlineLvl w:val="2"/>
+    </w:pPr>
+    <w:rPr>
+      <w:rFonts w:ascii="Times New Roman" w:eastAsia="Times New Roman" w:hAnsi="Times New Roman" w:cs="Times New Roman"/>
+      <w:b/>
+      <w:bCs/>
+      <w:sz w:val="27"/>
+      <w:szCs w:val="27"/>
+    </w:rPr>
+  </w:style>
   <w:style w:type="character" w:default="1" w:styleId="DefaultParagraphFont">
     <w:name w:val="Default Paragraph Font"/>
     <w:uiPriority w:val="1"/>
@@ -848,6 +1828,89 @@
     <w:uiPriority w:val="99"/>
     <w:semiHidden/>
     <w:unhideWhenUsed/>
+  </w:style>
+  <w:style w:type="character" w:styleId="Hyperlink">
+    <w:name w:val="Hyperlink"/>
+    <w:basedOn w:val="DefaultParagraphFont"/>
+    <w:uiPriority w:val="99"/>
+    <w:unhideWhenUsed/>
+    <w:rsid w:val="00153786"/>
+    <w:rPr>
+      <w:color w:val="0563C1" w:themeColor="hyperlink"/>
+      <w:u w:val="single"/>
+    </w:rPr>
+  </w:style>
+  <w:style w:type="character" w:customStyle="1" w:styleId="Heading3Char">
+    <w:name w:val="Heading 3 Char"/>
+    <w:basedOn w:val="DefaultParagraphFont"/>
+    <w:link w:val="Heading3"/>
+    <w:uiPriority w:val="9"/>
+    <w:rsid w:val="00BC0F33"/>
+    <w:rPr>
+      <w:rFonts w:ascii="Times New Roman" w:eastAsia="Times New Roman" w:hAnsi="Times New Roman" w:cs="Times New Roman"/>
+      <w:b/>
+      <w:bCs/>
+      <w:sz w:val="27"/>
+      <w:szCs w:val="27"/>
+    </w:rPr>
+  </w:style>
+  <w:style w:type="paragraph" w:styleId="HTMLPreformatted">
+    <w:name w:val="HTML Preformatted"/>
+    <w:basedOn w:val="Normal"/>
+    <w:link w:val="HTMLPreformattedChar"/>
+    <w:uiPriority w:val="99"/>
+    <w:semiHidden/>
+    <w:unhideWhenUsed/>
+    <w:rsid w:val="00BC0F33"/>
+    <w:pPr>
+      <w:tabs>
+        <w:tab w:val="left" w:pos="916"/>
+        <w:tab w:val="left" w:pos="1832"/>
+        <w:tab w:val="left" w:pos="2748"/>
+        <w:tab w:val="left" w:pos="3664"/>
+        <w:tab w:val="left" w:pos="4580"/>
+        <w:tab w:val="left" w:pos="5496"/>
+        <w:tab w:val="left" w:pos="6412"/>
+        <w:tab w:val="left" w:pos="7328"/>
+        <w:tab w:val="left" w:pos="8244"/>
+        <w:tab w:val="left" w:pos="9160"/>
+        <w:tab w:val="left" w:pos="10076"/>
+        <w:tab w:val="left" w:pos="10992"/>
+        <w:tab w:val="left" w:pos="11908"/>
+        <w:tab w:val="left" w:pos="12824"/>
+        <w:tab w:val="left" w:pos="13740"/>
+        <w:tab w:val="left" w:pos="14656"/>
+      </w:tabs>
+      <w:spacing w:after="0" w:line="240" w:lineRule="auto"/>
+    </w:pPr>
+    <w:rPr>
+      <w:rFonts w:ascii="Courier New" w:eastAsia="Times New Roman" w:hAnsi="Courier New" w:cs="Courier New"/>
+      <w:sz w:val="20"/>
+      <w:szCs w:val="20"/>
+    </w:rPr>
+  </w:style>
+  <w:style w:type="character" w:customStyle="1" w:styleId="HTMLPreformattedChar">
+    <w:name w:val="HTML Preformatted Char"/>
+    <w:basedOn w:val="DefaultParagraphFont"/>
+    <w:link w:val="HTMLPreformatted"/>
+    <w:uiPriority w:val="99"/>
+    <w:semiHidden/>
+    <w:rsid w:val="00BC0F33"/>
+    <w:rPr>
+      <w:rFonts w:ascii="Courier New" w:eastAsia="Times New Roman" w:hAnsi="Courier New" w:cs="Courier New"/>
+      <w:sz w:val="20"/>
+      <w:szCs w:val="20"/>
+    </w:rPr>
+  </w:style>
+  <w:style w:type="character" w:customStyle="1" w:styleId="user-select-contain">
+    <w:name w:val="user-select-contain"/>
+    <w:basedOn w:val="DefaultParagraphFont"/>
+    <w:rsid w:val="00BC0F33"/>
+  </w:style>
+  <w:style w:type="character" w:customStyle="1" w:styleId="js-git-clone-help-text">
+    <w:name w:val="js-git-clone-help-text"/>
+    <w:basedOn w:val="DefaultParagraphFont"/>
+    <w:rsid w:val="00BC0F33"/>
   </w:style>
 </w:styles>
 </file>

--- a/_ReactJS Mvc5 Notes.docx
+++ b/_ReactJS Mvc5 Notes.docx
@@ -1265,8 +1265,6 @@
     </w:p>
     <w:p/>
     <w:p>
-      <w:bookmarkStart w:id="0" w:name="_GoBack"/>
-      <w:bookmarkEnd w:id="0"/>
       <w:r>
         <w:rPr>
           <w:noProof/>
@@ -1377,8 +1375,108 @@
         </w:drawing>
       </w:r>
     </w:p>
-    <w:p/>
-    <w:p/>
+    <w:p>
+      <w:r>
+        <w:rPr>
+          <w:noProof/>
+        </w:rPr>
+        <w:drawing>
+          <wp:inline distT="0" distB="0" distL="0" distR="0" wp14:anchorId="2A0CA51E" wp14:editId="77B7CFAA">
+            <wp:extent cx="2545177" cy="1752600"/>
+            <wp:effectExtent l="0" t="0" r="7620" b="0"/>
+            <wp:docPr id="17" name="Picture 17"/>
+            <wp:cNvGraphicFramePr>
+              <a:graphicFrameLocks xmlns:a="http://schemas.openxmlformats.org/drawingml/2006/main" noChangeAspect="1"/>
+            </wp:cNvGraphicFramePr>
+            <a:graphic xmlns:a="http://schemas.openxmlformats.org/drawingml/2006/main">
+              <a:graphicData uri="http://schemas.openxmlformats.org/drawingml/2006/picture">
+                <pic:pic xmlns:pic="http://schemas.openxmlformats.org/drawingml/2006/picture">
+                  <pic:nvPicPr>
+                    <pic:cNvPr id="1" name=""/>
+                    <pic:cNvPicPr/>
+                  </pic:nvPicPr>
+                  <pic:blipFill>
+                    <a:blip r:embed="rId21"/>
+                    <a:stretch>
+                      <a:fillRect/>
+                    </a:stretch>
+                  </pic:blipFill>
+                  <pic:spPr>
+                    <a:xfrm>
+                      <a:off x="0" y="0"/>
+                      <a:ext cx="2557334" cy="1760972"/>
+                    </a:xfrm>
+                    <a:prstGeom prst="rect">
+                      <a:avLst/>
+                    </a:prstGeom>
+                  </pic:spPr>
+                </pic:pic>
+              </a:graphicData>
+            </a:graphic>
+          </wp:inline>
+        </w:drawing>
+      </w:r>
+      <w:r>
+        <w:t xml:space="preserve"> </w:t>
+      </w:r>
+      <w:r>
+        <w:rPr>
+          <w:noProof/>
+        </w:rPr>
+        <w:drawing>
+          <wp:inline distT="0" distB="0" distL="0" distR="0">
+            <wp:extent cx="3141240" cy="3324225"/>
+            <wp:effectExtent l="0" t="0" r="2540" b="0"/>
+            <wp:docPr id="18" name="Picture 18"/>
+            <wp:cNvGraphicFramePr>
+              <a:graphicFrameLocks xmlns:a="http://schemas.openxmlformats.org/drawingml/2006/main" noChangeAspect="1"/>
+            </wp:cNvGraphicFramePr>
+            <a:graphic xmlns:a="http://schemas.openxmlformats.org/drawingml/2006/main">
+              <a:graphicData uri="http://schemas.openxmlformats.org/drawingml/2006/picture">
+                <pic:pic xmlns:pic="http://schemas.openxmlformats.org/drawingml/2006/picture">
+                  <pic:nvPicPr>
+                    <pic:cNvPr id="0" name="Picture 14"/>
+                    <pic:cNvPicPr>
+                      <a:picLocks noChangeAspect="1" noChangeArrowheads="1"/>
+                    </pic:cNvPicPr>
+                  </pic:nvPicPr>
+                  <pic:blipFill>
+                    <a:blip r:embed="rId22">
+                      <a:extLst>
+                        <a:ext uri="{28A0092B-C50C-407E-A947-70E740481C1C}">
+                          <a14:useLocalDpi xmlns:a14="http://schemas.microsoft.com/office/drawing/2010/main" val="0"/>
+                        </a:ext>
+                      </a:extLst>
+                    </a:blip>
+                    <a:srcRect/>
+                    <a:stretch>
+                      <a:fillRect/>
+                    </a:stretch>
+                  </pic:blipFill>
+                  <pic:spPr bwMode="auto">
+                    <a:xfrm>
+                      <a:off x="0" y="0"/>
+                      <a:ext cx="3143504" cy="3326621"/>
+                    </a:xfrm>
+                    <a:prstGeom prst="rect">
+                      <a:avLst/>
+                    </a:prstGeom>
+                    <a:noFill/>
+                    <a:ln>
+                      <a:noFill/>
+                    </a:ln>
+                  </pic:spPr>
+                </pic:pic>
+              </a:graphicData>
+            </a:graphic>
+          </wp:inline>
+        </w:drawing>
+      </w:r>
+    </w:p>
+    <w:p>
+      <w:bookmarkStart w:id="0" w:name="_GoBack"/>
+      <w:bookmarkEnd w:id="0"/>
+    </w:p>
     <w:sectPr>
       <w:pgSz w:w="12240" w:h="15840"/>
       <w:pgMar w:top="1440" w:right="1440" w:bottom="1440" w:left="1440" w:header="720" w:footer="720" w:gutter="0"/>
